--- a/Individuele opdrachten/Functioneel ontwerp/Functioneel ontwerp - Morten Vermeulen (v1.0).docx
+++ b/Individuele opdrachten/Functioneel ontwerp/Functioneel ontwerp - Morten Vermeulen (v1.0).docx
@@ -896,62 +896,6 @@
                                 </w:pPr>
                                 <w:r>
                                   <w:rPr>
-                                    <w:color w:val="44546A" w:themeColor="text2"/>
-                                  </w:rPr>
-                                  <w:t xml:space="preserve">             </w:t>
-                                </w:r>
-                                <w:proofErr w:type="spellStart"/>
-                                <w:r>
-                                  <w:rPr>
-                                    <w:color w:val="44546A" w:themeColor="text2"/>
-                                  </w:rPr>
-                                  <w:t>Yaimo</w:t>
-                                </w:r>
-                                <w:proofErr w:type="spellEnd"/>
-                                <w:r>
-                                  <w:rPr>
-                                    <w:color w:val="44546A" w:themeColor="text2"/>
-                                  </w:rPr>
-                                  <w:t xml:space="preserve"> Collins,</w:t>
-                                </w:r>
-                              </w:p>
-                              <w:p>
-                                <w:pPr>
-                                  <w:pStyle w:val="Geenafstand"/>
-                                  <w:rPr>
-                                    <w:color w:val="44546A" w:themeColor="text2"/>
-                                  </w:rPr>
-                                </w:pPr>
-                                <w:r>
-                                  <w:rPr>
-                                    <w:color w:val="44546A" w:themeColor="text2"/>
-                                  </w:rPr>
-                                  <w:t xml:space="preserve">             </w:t>
-                                </w:r>
-                                <w:proofErr w:type="spellStart"/>
-                                <w:r>
-                                  <w:rPr>
-                                    <w:color w:val="44546A" w:themeColor="text2"/>
-                                  </w:rPr>
-                                  <w:t>Yustin</w:t>
-                                </w:r>
-                                <w:proofErr w:type="spellEnd"/>
-                                <w:r>
-                                  <w:rPr>
-                                    <w:color w:val="44546A" w:themeColor="text2"/>
-                                  </w:rPr>
-                                  <w:t xml:space="preserve"> Troost</w:t>
-                                </w:r>
-                              </w:p>
-                              <w:p>
-                                <w:pPr>
-                                  <w:pStyle w:val="Geenafstand"/>
-                                  <w:rPr>
-                                    <w:color w:val="44546A" w:themeColor="text2"/>
-                                  </w:rPr>
-                                </w:pPr>
-                                <w:r>
-                                  <w:rPr>
                                     <w:b/>
                                     <w:bCs/>
                                     <w:color w:val="44546A" w:themeColor="text2"/>
@@ -1104,62 +1048,6 @@
                               <w:color w:val="44546A" w:themeColor="text2"/>
                             </w:rPr>
                             <w:t>Morten Vermeulen,</w:t>
-                          </w:r>
-                        </w:p>
-                        <w:p>
-                          <w:pPr>
-                            <w:pStyle w:val="Geenafstand"/>
-                            <w:rPr>
-                              <w:color w:val="44546A" w:themeColor="text2"/>
-                            </w:rPr>
-                          </w:pPr>
-                          <w:r>
-                            <w:rPr>
-                              <w:color w:val="44546A" w:themeColor="text2"/>
-                            </w:rPr>
-                            <w:t xml:space="preserve">             </w:t>
-                          </w:r>
-                          <w:proofErr w:type="spellStart"/>
-                          <w:r>
-                            <w:rPr>
-                              <w:color w:val="44546A" w:themeColor="text2"/>
-                            </w:rPr>
-                            <w:t>Yaimo</w:t>
-                          </w:r>
-                          <w:proofErr w:type="spellEnd"/>
-                          <w:r>
-                            <w:rPr>
-                              <w:color w:val="44546A" w:themeColor="text2"/>
-                            </w:rPr>
-                            <w:t xml:space="preserve"> Collins,</w:t>
-                          </w:r>
-                        </w:p>
-                        <w:p>
-                          <w:pPr>
-                            <w:pStyle w:val="Geenafstand"/>
-                            <w:rPr>
-                              <w:color w:val="44546A" w:themeColor="text2"/>
-                            </w:rPr>
-                          </w:pPr>
-                          <w:r>
-                            <w:rPr>
-                              <w:color w:val="44546A" w:themeColor="text2"/>
-                            </w:rPr>
-                            <w:t xml:space="preserve">             </w:t>
-                          </w:r>
-                          <w:proofErr w:type="spellStart"/>
-                          <w:r>
-                            <w:rPr>
-                              <w:color w:val="44546A" w:themeColor="text2"/>
-                            </w:rPr>
-                            <w:t>Yustin</w:t>
-                          </w:r>
-                          <w:proofErr w:type="spellEnd"/>
-                          <w:r>
-                            <w:rPr>
-                              <w:color w:val="44546A" w:themeColor="text2"/>
-                            </w:rPr>
-                            <w:t xml:space="preserve"> Troost</w:t>
                           </w:r>
                         </w:p>
                         <w:p>
@@ -1329,7 +1217,9 @@
               <w:tab w:val="right" w:leader="dot" w:pos="9062"/>
             </w:tabs>
             <w:rPr>
+              <w:rFonts w:eastAsiaTheme="minorEastAsia"/>
               <w:noProof/>
+              <w:lang w:eastAsia="nl-NL"/>
             </w:rPr>
           </w:pPr>
           <w:r>
@@ -1341,7 +1231,7 @@
           <w:r>
             <w:fldChar w:fldCharType="separate"/>
           </w:r>
-          <w:hyperlink w:anchor="_Toc20150212" w:history="1">
+          <w:hyperlink w:anchor="_Toc21522097" w:history="1">
             <w:r>
               <w:rPr>
                 <w:rStyle w:val="Hyperlink"/>
@@ -1368,7 +1258,7 @@
                 <w:noProof/>
                 <w:webHidden/>
               </w:rPr>
-              <w:instrText xml:space="preserve"> PAGEREF _Toc20150212 \h </w:instrText>
+              <w:instrText xml:space="preserve"> PAGEREF _Toc21522097 \h </w:instrText>
             </w:r>
             <w:r>
               <w:rPr>
@@ -1406,10 +1296,12 @@
               <w:tab w:val="right" w:leader="dot" w:pos="9062"/>
             </w:tabs>
             <w:rPr>
+              <w:rFonts w:eastAsiaTheme="minorEastAsia"/>
               <w:noProof/>
+              <w:lang w:eastAsia="nl-NL"/>
             </w:rPr>
           </w:pPr>
-          <w:hyperlink w:anchor="_Toc20150213" w:history="1">
+          <w:hyperlink w:anchor="_Toc21522098" w:history="1">
             <w:r>
               <w:rPr>
                 <w:rStyle w:val="Hyperlink"/>
@@ -1436,7 +1328,7 @@
                 <w:noProof/>
                 <w:webHidden/>
               </w:rPr>
-              <w:instrText xml:space="preserve"> PAGEREF _Toc20150213 \h </w:instrText>
+              <w:instrText xml:space="preserve"> PAGEREF _Toc21522098 \h </w:instrText>
             </w:r>
             <w:r>
               <w:rPr>
@@ -1474,16 +1366,156 @@
               <w:tab w:val="right" w:leader="dot" w:pos="9062"/>
             </w:tabs>
             <w:rPr>
+              <w:rFonts w:eastAsiaTheme="minorEastAsia"/>
+              <w:noProof/>
+              <w:lang w:eastAsia="nl-NL"/>
+            </w:rPr>
+          </w:pPr>
+          <w:hyperlink w:anchor="_Toc21522099" w:history="1">
+            <w:r>
+              <w:rPr>
+                <w:rStyle w:val="Hyperlink"/>
+                <w:noProof/>
+              </w:rPr>
+              <w:t>Use Case Beschrijving</w:t>
+            </w:r>
+            <w:r>
+              <w:rPr>
+                <w:noProof/>
+                <w:webHidden/>
+              </w:rPr>
+              <w:tab/>
+            </w:r>
+            <w:r>
+              <w:rPr>
+                <w:noProof/>
+                <w:webHidden/>
+              </w:rPr>
+              <w:fldChar w:fldCharType="begin"/>
+            </w:r>
+            <w:r>
+              <w:rPr>
+                <w:noProof/>
+                <w:webHidden/>
+              </w:rPr>
+              <w:instrText xml:space="preserve"> PAGEREF _Toc21522099 \h </w:instrText>
+            </w:r>
+            <w:r>
+              <w:rPr>
+                <w:noProof/>
+                <w:webHidden/>
+              </w:rPr>
+            </w:r>
+            <w:r>
+              <w:rPr>
+                <w:noProof/>
+                <w:webHidden/>
+              </w:rPr>
+              <w:fldChar w:fldCharType="separate"/>
+            </w:r>
+            <w:r>
+              <w:rPr>
+                <w:noProof/>
+                <w:webHidden/>
+              </w:rPr>
+              <w:t>4</w:t>
+            </w:r>
+            <w:r>
+              <w:rPr>
+                <w:noProof/>
+                <w:webHidden/>
+              </w:rPr>
+              <w:fldChar w:fldCharType="end"/>
+            </w:r>
+          </w:hyperlink>
+        </w:p>
+        <w:p>
+          <w:pPr>
+            <w:pStyle w:val="Inhopg1"/>
+            <w:tabs>
+              <w:tab w:val="right" w:leader="dot" w:pos="9062"/>
+            </w:tabs>
+            <w:rPr>
+              <w:rFonts w:eastAsiaTheme="minorEastAsia"/>
+              <w:noProof/>
+              <w:lang w:eastAsia="nl-NL"/>
+            </w:rPr>
+          </w:pPr>
+          <w:hyperlink w:anchor="_Toc21522100" w:history="1">
+            <w:r>
+              <w:rPr>
+                <w:rStyle w:val="Hyperlink"/>
+                <w:noProof/>
+              </w:rPr>
+              <w:t>Navigatiediagram</w:t>
+            </w:r>
+            <w:r>
+              <w:rPr>
+                <w:noProof/>
+                <w:webHidden/>
+              </w:rPr>
+              <w:tab/>
+            </w:r>
+            <w:r>
+              <w:rPr>
+                <w:noProof/>
+                <w:webHidden/>
+              </w:rPr>
+              <w:fldChar w:fldCharType="begin"/>
+            </w:r>
+            <w:r>
+              <w:rPr>
+                <w:noProof/>
+                <w:webHidden/>
+              </w:rPr>
+              <w:instrText xml:space="preserve"> PAGEREF _Toc21522100 \h </w:instrText>
+            </w:r>
+            <w:r>
+              <w:rPr>
+                <w:noProof/>
+                <w:webHidden/>
+              </w:rPr>
+            </w:r>
+            <w:r>
+              <w:rPr>
+                <w:noProof/>
+                <w:webHidden/>
+              </w:rPr>
+              <w:fldChar w:fldCharType="separate"/>
+            </w:r>
+            <w:r>
+              <w:rPr>
+                <w:noProof/>
+                <w:webHidden/>
+              </w:rPr>
+              <w:t>6</w:t>
+            </w:r>
+            <w:r>
+              <w:rPr>
+                <w:noProof/>
+                <w:webHidden/>
+              </w:rPr>
+              <w:fldChar w:fldCharType="end"/>
+            </w:r>
+          </w:hyperlink>
+        </w:p>
+        <w:p>
+          <w:pPr>
+            <w:pStyle w:val="Inhopg3"/>
+            <w:tabs>
+              <w:tab w:val="right" w:leader="dot" w:pos="9062"/>
+            </w:tabs>
+            <w:rPr>
               <w:noProof/>
             </w:rPr>
           </w:pPr>
-          <w:hyperlink w:anchor="_Toc20150214" w:history="1">
+          <w:hyperlink w:anchor="_Toc21522101" w:history="1">
             <w:r>
               <w:rPr>
                 <w:rStyle w:val="Hyperlink"/>
                 <w:noProof/>
               </w:rPr>
-              <w:t>Use Case Beschrijving</w:t>
+              <w:t>Sitemap (mobile)</w:t>
             </w:r>
             <w:r>
               <w:rPr>
@@ -1504,7 +1536,7 @@
                 <w:noProof/>
                 <w:webHidden/>
               </w:rPr>
-              <w:instrText xml:space="preserve"> PAGEREF _Toc20150214 \h </w:instrText>
+              <w:instrText xml:space="preserve"> PAGEREF _Toc21522101 \h </w:instrText>
             </w:r>
             <w:r>
               <w:rPr>
@@ -1524,7 +1556,561 @@
                 <w:noProof/>
                 <w:webHidden/>
               </w:rPr>
-              <w:t>3</w:t>
+              <w:t>6</w:t>
+            </w:r>
+            <w:r>
+              <w:rPr>
+                <w:noProof/>
+                <w:webHidden/>
+              </w:rPr>
+              <w:fldChar w:fldCharType="end"/>
+            </w:r>
+          </w:hyperlink>
+        </w:p>
+        <w:p>
+          <w:pPr>
+            <w:pStyle w:val="Inhopg3"/>
+            <w:tabs>
+              <w:tab w:val="right" w:leader="dot" w:pos="9062"/>
+            </w:tabs>
+            <w:rPr>
+              <w:noProof/>
+            </w:rPr>
+          </w:pPr>
+          <w:hyperlink w:anchor="_Toc21522102" w:history="1">
+            <w:r>
+              <w:rPr>
+                <w:rStyle w:val="Hyperlink"/>
+                <w:noProof/>
+              </w:rPr>
+              <w:t>Lijst van schermen</w:t>
+            </w:r>
+            <w:r>
+              <w:rPr>
+                <w:noProof/>
+                <w:webHidden/>
+              </w:rPr>
+              <w:tab/>
+            </w:r>
+            <w:r>
+              <w:rPr>
+                <w:noProof/>
+                <w:webHidden/>
+              </w:rPr>
+              <w:fldChar w:fldCharType="begin"/>
+            </w:r>
+            <w:r>
+              <w:rPr>
+                <w:noProof/>
+                <w:webHidden/>
+              </w:rPr>
+              <w:instrText xml:space="preserve"> PAGEREF _Toc21522102 \h </w:instrText>
+            </w:r>
+            <w:r>
+              <w:rPr>
+                <w:noProof/>
+                <w:webHidden/>
+              </w:rPr>
+            </w:r>
+            <w:r>
+              <w:rPr>
+                <w:noProof/>
+                <w:webHidden/>
+              </w:rPr>
+              <w:fldChar w:fldCharType="separate"/>
+            </w:r>
+            <w:r>
+              <w:rPr>
+                <w:noProof/>
+                <w:webHidden/>
+              </w:rPr>
+              <w:t>6</w:t>
+            </w:r>
+            <w:r>
+              <w:rPr>
+                <w:noProof/>
+                <w:webHidden/>
+              </w:rPr>
+              <w:fldChar w:fldCharType="end"/>
+            </w:r>
+          </w:hyperlink>
+        </w:p>
+        <w:p>
+          <w:pPr>
+            <w:pStyle w:val="Inhopg1"/>
+            <w:tabs>
+              <w:tab w:val="right" w:leader="dot" w:pos="9062"/>
+            </w:tabs>
+            <w:rPr>
+              <w:rFonts w:eastAsiaTheme="minorEastAsia"/>
+              <w:noProof/>
+              <w:lang w:eastAsia="nl-NL"/>
+            </w:rPr>
+          </w:pPr>
+          <w:hyperlink w:anchor="_Toc21522103" w:history="1">
+            <w:r>
+              <w:rPr>
+                <w:rStyle w:val="Hyperlink"/>
+                <w:noProof/>
+              </w:rPr>
+              <w:t>Schermontwerp</w:t>
+            </w:r>
+            <w:r>
+              <w:rPr>
+                <w:noProof/>
+                <w:webHidden/>
+              </w:rPr>
+              <w:tab/>
+            </w:r>
+            <w:r>
+              <w:rPr>
+                <w:noProof/>
+                <w:webHidden/>
+              </w:rPr>
+              <w:fldChar w:fldCharType="begin"/>
+            </w:r>
+            <w:r>
+              <w:rPr>
+                <w:noProof/>
+                <w:webHidden/>
+              </w:rPr>
+              <w:instrText xml:space="preserve"> PAGEREF _Toc21522103 \h </w:instrText>
+            </w:r>
+            <w:r>
+              <w:rPr>
+                <w:noProof/>
+                <w:webHidden/>
+              </w:rPr>
+            </w:r>
+            <w:r>
+              <w:rPr>
+                <w:noProof/>
+                <w:webHidden/>
+              </w:rPr>
+              <w:fldChar w:fldCharType="separate"/>
+            </w:r>
+            <w:r>
+              <w:rPr>
+                <w:noProof/>
+                <w:webHidden/>
+              </w:rPr>
+              <w:t>7</w:t>
+            </w:r>
+            <w:r>
+              <w:rPr>
+                <w:noProof/>
+                <w:webHidden/>
+              </w:rPr>
+              <w:fldChar w:fldCharType="end"/>
+            </w:r>
+          </w:hyperlink>
+        </w:p>
+        <w:p>
+          <w:pPr>
+            <w:pStyle w:val="Inhopg2"/>
+            <w:tabs>
+              <w:tab w:val="right" w:leader="dot" w:pos="9062"/>
+            </w:tabs>
+            <w:rPr>
+              <w:rFonts w:eastAsiaTheme="minorEastAsia"/>
+              <w:noProof/>
+              <w:lang w:eastAsia="nl-NL"/>
+            </w:rPr>
+          </w:pPr>
+          <w:hyperlink w:anchor="_Toc21522104" w:history="1">
+            <w:r>
+              <w:rPr>
+                <w:rStyle w:val="Hyperlink"/>
+                <w:noProof/>
+              </w:rPr>
+              <w:t>Beginscherm</w:t>
+            </w:r>
+            <w:r>
+              <w:rPr>
+                <w:noProof/>
+                <w:webHidden/>
+              </w:rPr>
+              <w:tab/>
+            </w:r>
+            <w:r>
+              <w:rPr>
+                <w:noProof/>
+                <w:webHidden/>
+              </w:rPr>
+              <w:fldChar w:fldCharType="begin"/>
+            </w:r>
+            <w:r>
+              <w:rPr>
+                <w:noProof/>
+                <w:webHidden/>
+              </w:rPr>
+              <w:instrText xml:space="preserve"> PAGEREF _Toc21522104 \h </w:instrText>
+            </w:r>
+            <w:r>
+              <w:rPr>
+                <w:noProof/>
+                <w:webHidden/>
+              </w:rPr>
+            </w:r>
+            <w:r>
+              <w:rPr>
+                <w:noProof/>
+                <w:webHidden/>
+              </w:rPr>
+              <w:fldChar w:fldCharType="separate"/>
+            </w:r>
+            <w:r>
+              <w:rPr>
+                <w:noProof/>
+                <w:webHidden/>
+              </w:rPr>
+              <w:t>7</w:t>
+            </w:r>
+            <w:r>
+              <w:rPr>
+                <w:noProof/>
+                <w:webHidden/>
+              </w:rPr>
+              <w:fldChar w:fldCharType="end"/>
+            </w:r>
+          </w:hyperlink>
+        </w:p>
+        <w:p>
+          <w:pPr>
+            <w:pStyle w:val="Inhopg2"/>
+            <w:tabs>
+              <w:tab w:val="right" w:leader="dot" w:pos="9062"/>
+            </w:tabs>
+            <w:rPr>
+              <w:rFonts w:eastAsiaTheme="minorEastAsia"/>
+              <w:noProof/>
+              <w:lang w:eastAsia="nl-NL"/>
+            </w:rPr>
+          </w:pPr>
+          <w:hyperlink w:anchor="_Toc21522105" w:history="1">
+            <w:r>
+              <w:rPr>
+                <w:rStyle w:val="Hyperlink"/>
+                <w:noProof/>
+              </w:rPr>
+              <w:t>Theorieschermen</w:t>
+            </w:r>
+            <w:r>
+              <w:rPr>
+                <w:noProof/>
+                <w:webHidden/>
+              </w:rPr>
+              <w:tab/>
+            </w:r>
+            <w:r>
+              <w:rPr>
+                <w:noProof/>
+                <w:webHidden/>
+              </w:rPr>
+              <w:fldChar w:fldCharType="begin"/>
+            </w:r>
+            <w:r>
+              <w:rPr>
+                <w:noProof/>
+                <w:webHidden/>
+              </w:rPr>
+              <w:instrText xml:space="preserve"> PAGEREF _Toc21522105 \h </w:instrText>
+            </w:r>
+            <w:r>
+              <w:rPr>
+                <w:noProof/>
+                <w:webHidden/>
+              </w:rPr>
+            </w:r>
+            <w:r>
+              <w:rPr>
+                <w:noProof/>
+                <w:webHidden/>
+              </w:rPr>
+              <w:fldChar w:fldCharType="separate"/>
+            </w:r>
+            <w:r>
+              <w:rPr>
+                <w:noProof/>
+                <w:webHidden/>
+              </w:rPr>
+              <w:t>8</w:t>
+            </w:r>
+            <w:r>
+              <w:rPr>
+                <w:noProof/>
+                <w:webHidden/>
+              </w:rPr>
+              <w:fldChar w:fldCharType="end"/>
+            </w:r>
+          </w:hyperlink>
+        </w:p>
+        <w:p>
+          <w:pPr>
+            <w:pStyle w:val="Inhopg3"/>
+            <w:tabs>
+              <w:tab w:val="right" w:leader="dot" w:pos="9062"/>
+            </w:tabs>
+            <w:rPr>
+              <w:noProof/>
+            </w:rPr>
+          </w:pPr>
+          <w:hyperlink w:anchor="_Toc21522106" w:history="1">
+            <w:r>
+              <w:rPr>
+                <w:rStyle w:val="Hyperlink"/>
+                <w:noProof/>
+              </w:rPr>
+              <w:t>Lijst met theorielessen</w:t>
+            </w:r>
+            <w:r>
+              <w:rPr>
+                <w:noProof/>
+                <w:webHidden/>
+              </w:rPr>
+              <w:tab/>
+            </w:r>
+            <w:r>
+              <w:rPr>
+                <w:noProof/>
+                <w:webHidden/>
+              </w:rPr>
+              <w:fldChar w:fldCharType="begin"/>
+            </w:r>
+            <w:r>
+              <w:rPr>
+                <w:noProof/>
+                <w:webHidden/>
+              </w:rPr>
+              <w:instrText xml:space="preserve"> PAGEREF _Toc21522106 \h </w:instrText>
+            </w:r>
+            <w:r>
+              <w:rPr>
+                <w:noProof/>
+                <w:webHidden/>
+              </w:rPr>
+            </w:r>
+            <w:r>
+              <w:rPr>
+                <w:noProof/>
+                <w:webHidden/>
+              </w:rPr>
+              <w:fldChar w:fldCharType="separate"/>
+            </w:r>
+            <w:r>
+              <w:rPr>
+                <w:noProof/>
+                <w:webHidden/>
+              </w:rPr>
+              <w:t>8</w:t>
+            </w:r>
+            <w:r>
+              <w:rPr>
+                <w:noProof/>
+                <w:webHidden/>
+              </w:rPr>
+              <w:fldChar w:fldCharType="end"/>
+            </w:r>
+          </w:hyperlink>
+        </w:p>
+        <w:p>
+          <w:pPr>
+            <w:pStyle w:val="Inhopg3"/>
+            <w:tabs>
+              <w:tab w:val="right" w:leader="dot" w:pos="9062"/>
+            </w:tabs>
+            <w:rPr>
+              <w:noProof/>
+            </w:rPr>
+          </w:pPr>
+          <w:hyperlink w:anchor="_Toc21522107" w:history="1">
+            <w:r>
+              <w:rPr>
+                <w:rStyle w:val="Hyperlink"/>
+                <w:noProof/>
+              </w:rPr>
+              <w:t>Theorielessen</w:t>
+            </w:r>
+            <w:r>
+              <w:rPr>
+                <w:noProof/>
+                <w:webHidden/>
+              </w:rPr>
+              <w:tab/>
+            </w:r>
+            <w:r>
+              <w:rPr>
+                <w:noProof/>
+                <w:webHidden/>
+              </w:rPr>
+              <w:fldChar w:fldCharType="begin"/>
+            </w:r>
+            <w:r>
+              <w:rPr>
+                <w:noProof/>
+                <w:webHidden/>
+              </w:rPr>
+              <w:instrText xml:space="preserve"> PAGEREF _Toc21522107 \h </w:instrText>
+            </w:r>
+            <w:r>
+              <w:rPr>
+                <w:noProof/>
+                <w:webHidden/>
+              </w:rPr>
+            </w:r>
+            <w:r>
+              <w:rPr>
+                <w:noProof/>
+                <w:webHidden/>
+              </w:rPr>
+              <w:fldChar w:fldCharType="separate"/>
+            </w:r>
+            <w:r>
+              <w:rPr>
+                <w:noProof/>
+                <w:webHidden/>
+              </w:rPr>
+              <w:t>9</w:t>
+            </w:r>
+            <w:r>
+              <w:rPr>
+                <w:noProof/>
+                <w:webHidden/>
+              </w:rPr>
+              <w:fldChar w:fldCharType="end"/>
+            </w:r>
+          </w:hyperlink>
+        </w:p>
+        <w:p>
+          <w:pPr>
+            <w:pStyle w:val="Inhopg2"/>
+            <w:tabs>
+              <w:tab w:val="right" w:leader="dot" w:pos="9062"/>
+            </w:tabs>
+            <w:rPr>
+              <w:rFonts w:eastAsiaTheme="minorEastAsia"/>
+              <w:noProof/>
+              <w:lang w:eastAsia="nl-NL"/>
+            </w:rPr>
+          </w:pPr>
+          <w:hyperlink w:anchor="_Toc21522108" w:history="1">
+            <w:r>
+              <w:rPr>
+                <w:rStyle w:val="Hyperlink"/>
+                <w:noProof/>
+              </w:rPr>
+              <w:t>Quiz</w:t>
+            </w:r>
+            <w:r>
+              <w:rPr>
+                <w:noProof/>
+                <w:webHidden/>
+              </w:rPr>
+              <w:tab/>
+            </w:r>
+            <w:r>
+              <w:rPr>
+                <w:noProof/>
+                <w:webHidden/>
+              </w:rPr>
+              <w:fldChar w:fldCharType="begin"/>
+            </w:r>
+            <w:r>
+              <w:rPr>
+                <w:noProof/>
+                <w:webHidden/>
+              </w:rPr>
+              <w:instrText xml:space="preserve"> PAGEREF _Toc21522108 \h </w:instrText>
+            </w:r>
+            <w:r>
+              <w:rPr>
+                <w:noProof/>
+                <w:webHidden/>
+              </w:rPr>
+            </w:r>
+            <w:r>
+              <w:rPr>
+                <w:noProof/>
+                <w:webHidden/>
+              </w:rPr>
+              <w:fldChar w:fldCharType="separate"/>
+            </w:r>
+            <w:r>
+              <w:rPr>
+                <w:noProof/>
+                <w:webHidden/>
+              </w:rPr>
+              <w:t>10</w:t>
+            </w:r>
+            <w:r>
+              <w:rPr>
+                <w:noProof/>
+                <w:webHidden/>
+              </w:rPr>
+              <w:fldChar w:fldCharType="end"/>
+            </w:r>
+          </w:hyperlink>
+        </w:p>
+        <w:p>
+          <w:pPr>
+            <w:pStyle w:val="Inhopg2"/>
+            <w:tabs>
+              <w:tab w:val="right" w:leader="dot" w:pos="9062"/>
+            </w:tabs>
+            <w:rPr>
+              <w:rFonts w:eastAsiaTheme="minorEastAsia"/>
+              <w:noProof/>
+              <w:lang w:eastAsia="nl-NL"/>
+            </w:rPr>
+          </w:pPr>
+          <w:hyperlink w:anchor="_Toc21522109" w:history="1">
+            <w:r>
+              <w:rPr>
+                <w:rStyle w:val="Hyperlink"/>
+                <w:noProof/>
+              </w:rPr>
+              <w:t>Over ons</w:t>
+            </w:r>
+            <w:r>
+              <w:rPr>
+                <w:noProof/>
+                <w:webHidden/>
+              </w:rPr>
+              <w:tab/>
+            </w:r>
+            <w:r>
+              <w:rPr>
+                <w:noProof/>
+                <w:webHidden/>
+              </w:rPr>
+              <w:fldChar w:fldCharType="begin"/>
+            </w:r>
+            <w:r>
+              <w:rPr>
+                <w:noProof/>
+                <w:webHidden/>
+              </w:rPr>
+              <w:instrText xml:space="preserve"> PAGEREF _Toc21522109 \h </w:instrText>
+            </w:r>
+            <w:r>
+              <w:rPr>
+                <w:noProof/>
+                <w:webHidden/>
+              </w:rPr>
+            </w:r>
+            <w:r>
+              <w:rPr>
+                <w:noProof/>
+                <w:webHidden/>
+              </w:rPr>
+              <w:fldChar w:fldCharType="separate"/>
+            </w:r>
+            <w:r>
+              <w:rPr>
+                <w:noProof/>
+                <w:webHidden/>
+              </w:rPr>
+              <w:t>11</w:t>
             </w:r>
             <w:r>
               <w:rPr>
@@ -1551,17 +2137,6 @@
     <w:p/>
     <w:p/>
     <w:p/>
-    <w:p>
-      <w:bookmarkStart w:id="0" w:name="_GoBack"/>
-      <w:bookmarkEnd w:id="0"/>
-    </w:p>
-    <w:p/>
-    <w:p/>
-    <w:p/>
-    <w:p/>
-    <w:p/>
-    <w:p/>
-    <w:p/>
     <w:p/>
     <w:p/>
     <w:p/>
@@ -1576,11 +2151,13 @@
     <w:p/>
     <w:p>
       <w:pPr>
+        <w:pStyle w:val="Kop1"/>
         <w:rPr>
           <w:sz w:val="36"/>
           <w:szCs w:val="36"/>
         </w:rPr>
       </w:pPr>
+      <w:bookmarkStart w:id="0" w:name="_Toc21522097"/>
     </w:p>
     <w:p>
       <w:pPr>
@@ -1590,16 +2167,16 @@
           <w:szCs w:val="36"/>
         </w:rPr>
       </w:pPr>
-      <w:bookmarkStart w:id="1" w:name="_Toc20150212"/>
+      <w:bookmarkStart w:id="1" w:name="_GoBack"/>
+      <w:bookmarkEnd w:id="1"/>
       <w:r>
         <w:rPr>
           <w:sz w:val="36"/>
           <w:szCs w:val="36"/>
         </w:rPr>
-        <w:lastRenderedPageBreak/>
         <w:t>Functionaliteiten</w:t>
       </w:r>
-      <w:bookmarkEnd w:id="1"/>
+      <w:bookmarkEnd w:id="0"/>
     </w:p>
     <w:p/>
     <w:p/>
@@ -1607,14 +2184,9 @@
       <w:pPr>
         <w:pStyle w:val="Kop2"/>
       </w:pPr>
-      <w:bookmarkStart w:id="2" w:name="_Toc20150213"/>
-      <w:proofErr w:type="spellStart"/>
+      <w:bookmarkStart w:id="2" w:name="_Toc21522098"/>
       <w:r>
-        <w:t>Use</w:t>
-      </w:r>
-      <w:proofErr w:type="spellEnd"/>
-      <w:r>
-        <w:t xml:space="preserve"> Case Diagram</w:t>
+        <w:t>Use Case Diagram</w:t>
       </w:r>
       <w:bookmarkEnd w:id="2"/>
     </w:p>
@@ -1697,15 +2269,10 @@
           <w:noProof/>
         </w:rPr>
       </w:pPr>
-      <w:bookmarkStart w:id="3" w:name="_Toc20150214"/>
-      <w:proofErr w:type="spellStart"/>
+      <w:bookmarkStart w:id="3" w:name="_Toc21522099"/>
       <w:r>
         <w:lastRenderedPageBreak/>
-        <w:t>Use</w:t>
-      </w:r>
-      <w:proofErr w:type="spellEnd"/>
-      <w:r>
-        <w:t xml:space="preserve"> Case Beschrijving</w:t>
+        <w:t>Use Case Beschrijving</w:t>
       </w:r>
       <w:bookmarkEnd w:id="3"/>
       <w:r>
@@ -5904,6 +6471,1014 @@
     <w:p/>
     <w:p/>
     <w:p/>
+    <w:p/>
+    <w:p/>
+    <w:p/>
+    <w:p>
+      <w:pPr>
+        <w:pStyle w:val="Kop1"/>
+      </w:pPr>
+      <w:bookmarkStart w:id="4" w:name="_Toc21522100"/>
+      <w:r>
+        <w:lastRenderedPageBreak/>
+        <w:t>Navigatiediagram</w:t>
+      </w:r>
+      <w:bookmarkEnd w:id="4"/>
+    </w:p>
+    <w:p>
+      <w:pPr>
+        <w:pStyle w:val="Kop3"/>
+      </w:pPr>
+    </w:p>
+    <w:p>
+      <w:pPr>
+        <w:pStyle w:val="Kop3"/>
+      </w:pPr>
+      <w:bookmarkStart w:id="5" w:name="_Toc21522101"/>
+      <w:r>
+        <w:rPr>
+          <w:noProof/>
+        </w:rPr>
+        <w:drawing>
+          <wp:anchor distT="0" distB="0" distL="114300" distR="114300" simplePos="0" relativeHeight="251665408" behindDoc="1" locked="0" layoutInCell="1" allowOverlap="1" wp14:anchorId="3BA82BCB" wp14:editId="7929FB43">
+            <wp:simplePos x="0" y="0"/>
+            <wp:positionH relativeFrom="margin">
+              <wp:align>right</wp:align>
+            </wp:positionH>
+            <wp:positionV relativeFrom="paragraph">
+              <wp:posOffset>784860</wp:posOffset>
+            </wp:positionV>
+            <wp:extent cx="5760720" cy="1517650"/>
+            <wp:effectExtent l="0" t="0" r="0" b="6350"/>
+            <wp:wrapNone/>
+            <wp:docPr id="3" name="Afbeelding 3"/>
+            <wp:cNvGraphicFramePr>
+              <a:graphicFrameLocks xmlns:a="http://schemas.openxmlformats.org/drawingml/2006/main" noChangeAspect="1"/>
+            </wp:cNvGraphicFramePr>
+            <a:graphic xmlns:a="http://schemas.openxmlformats.org/drawingml/2006/main">
+              <a:graphicData uri="http://schemas.openxmlformats.org/drawingml/2006/picture">
+                <pic:pic xmlns:pic="http://schemas.openxmlformats.org/drawingml/2006/picture">
+                  <pic:nvPicPr>
+                    <pic:cNvPr id="0" name="Picture 1"/>
+                    <pic:cNvPicPr>
+                      <a:picLocks noChangeAspect="1" noChangeArrowheads="1"/>
+                    </pic:cNvPicPr>
+                  </pic:nvPicPr>
+                  <pic:blipFill>
+                    <a:blip r:embed="rId10">
+                      <a:extLst>
+                        <a:ext uri="{28A0092B-C50C-407E-A947-70E740481C1C}">
+                          <a14:useLocalDpi xmlns:a14="http://schemas.microsoft.com/office/drawing/2010/main" val="0"/>
+                        </a:ext>
+                      </a:extLst>
+                    </a:blip>
+                    <a:srcRect/>
+                    <a:stretch>
+                      <a:fillRect/>
+                    </a:stretch>
+                  </pic:blipFill>
+                  <pic:spPr bwMode="auto">
+                    <a:xfrm>
+                      <a:off x="0" y="0"/>
+                      <a:ext cx="5760720" cy="1517650"/>
+                    </a:xfrm>
+                    <a:prstGeom prst="rect">
+                      <a:avLst/>
+                    </a:prstGeom>
+                    <a:noFill/>
+                    <a:ln>
+                      <a:noFill/>
+                    </a:ln>
+                  </pic:spPr>
+                </pic:pic>
+              </a:graphicData>
+            </a:graphic>
+            <wp14:sizeRelH relativeFrom="page">
+              <wp14:pctWidth>0</wp14:pctWidth>
+            </wp14:sizeRelH>
+            <wp14:sizeRelV relativeFrom="page">
+              <wp14:pctHeight>0</wp14:pctHeight>
+            </wp14:sizeRelV>
+          </wp:anchor>
+        </w:drawing>
+      </w:r>
+      <w:r>
+        <w:t>Sitemap (mobile)</w:t>
+      </w:r>
+      <w:bookmarkEnd w:id="5"/>
+    </w:p>
+    <w:p/>
+    <w:p/>
+    <w:p/>
+    <w:p/>
+    <w:p/>
+    <w:p/>
+    <w:p/>
+    <w:p/>
+    <w:p>
+      <w:pPr>
+        <w:rPr>
+          <w:rFonts w:asciiTheme="majorHAnsi" w:eastAsiaTheme="majorEastAsia" w:hAnsiTheme="majorHAnsi" w:cstheme="majorBidi"/>
+          <w:color w:val="1F3763" w:themeColor="accent1" w:themeShade="7F"/>
+          <w:sz w:val="24"/>
+          <w:szCs w:val="24"/>
+        </w:rPr>
+      </w:pPr>
+    </w:p>
+    <w:p>
+      <w:pPr>
+        <w:pStyle w:val="Kop3"/>
+      </w:pPr>
+      <w:bookmarkStart w:id="6" w:name="_Toc21522102"/>
+      <w:r>
+        <w:t>Lijst van schermen</w:t>
+      </w:r>
+      <w:bookmarkEnd w:id="6"/>
+    </w:p>
+    <w:tbl>
+      <w:tblPr>
+        <w:tblStyle w:val="Tabelraster"/>
+        <w:tblW w:w="0" w:type="auto"/>
+        <w:tblInd w:w="-572" w:type="dxa"/>
+        <w:tblLook w:val="04A0" w:firstRow="1" w:lastRow="0" w:firstColumn="1" w:lastColumn="0" w:noHBand="0" w:noVBand="1"/>
+      </w:tblPr>
+      <w:tblGrid>
+        <w:gridCol w:w="2837"/>
+        <w:gridCol w:w="2265"/>
+        <w:gridCol w:w="2266"/>
+        <w:gridCol w:w="2266"/>
+      </w:tblGrid>
+      <w:tr>
+        <w:tc>
+          <w:tcPr>
+            <w:tcW w:w="2837" w:type="dxa"/>
+            <w:shd w:val="clear" w:color="auto" w:fill="AEAAAA" w:themeFill="background2" w:themeFillShade="BF"/>
+          </w:tcPr>
+          <w:p>
+            <w:pPr>
+              <w:rPr>
+                <w:b/>
+                <w:bCs/>
+              </w:rPr>
+            </w:pPr>
+            <w:r>
+              <w:rPr>
+                <w:b/>
+                <w:bCs/>
+              </w:rPr>
+              <w:t>Naam pagina</w:t>
+            </w:r>
+          </w:p>
+        </w:tc>
+        <w:tc>
+          <w:tcPr>
+            <w:tcW w:w="2265" w:type="dxa"/>
+            <w:shd w:val="clear" w:color="auto" w:fill="AEAAAA" w:themeFill="background2" w:themeFillShade="BF"/>
+          </w:tcPr>
+          <w:p>
+            <w:pPr>
+              <w:rPr>
+                <w:b/>
+                <w:bCs/>
+              </w:rPr>
+            </w:pPr>
+            <w:r>
+              <w:rPr>
+                <w:b/>
+                <w:bCs/>
+              </w:rPr>
+              <w:t>Formulier</w:t>
+            </w:r>
+          </w:p>
+        </w:tc>
+        <w:tc>
+          <w:tcPr>
+            <w:tcW w:w="2266" w:type="dxa"/>
+            <w:shd w:val="clear" w:color="auto" w:fill="AEAAAA" w:themeFill="background2" w:themeFillShade="BF"/>
+          </w:tcPr>
+          <w:p>
+            <w:pPr>
+              <w:rPr>
+                <w:b/>
+                <w:bCs/>
+              </w:rPr>
+            </w:pPr>
+            <w:r>
+              <w:rPr>
+                <w:b/>
+                <w:bCs/>
+              </w:rPr>
+              <w:t>Functie</w:t>
+            </w:r>
+          </w:p>
+        </w:tc>
+        <w:tc>
+          <w:tcPr>
+            <w:tcW w:w="2266" w:type="dxa"/>
+            <w:shd w:val="clear" w:color="auto" w:fill="AEAAAA" w:themeFill="background2" w:themeFillShade="BF"/>
+          </w:tcPr>
+          <w:p>
+            <w:pPr>
+              <w:rPr>
+                <w:b/>
+                <w:bCs/>
+              </w:rPr>
+            </w:pPr>
+            <w:r>
+              <w:rPr>
+                <w:b/>
+                <w:bCs/>
+              </w:rPr>
+              <w:t>Afwijkend ontwerp</w:t>
+            </w:r>
+          </w:p>
+        </w:tc>
+      </w:tr>
+      <w:tr>
+        <w:tc>
+          <w:tcPr>
+            <w:tcW w:w="2837" w:type="dxa"/>
+          </w:tcPr>
+          <w:p>
+            <w:r>
+              <w:t>Beginscherm</w:t>
+            </w:r>
+          </w:p>
+        </w:tc>
+        <w:tc>
+          <w:tcPr>
+            <w:tcW w:w="2265" w:type="dxa"/>
+          </w:tcPr>
+          <w:p>
+            <w:r>
+              <w:t>Nee</w:t>
+            </w:r>
+          </w:p>
+        </w:tc>
+        <w:tc>
+          <w:tcPr>
+            <w:tcW w:w="2266" w:type="dxa"/>
+          </w:tcPr>
+          <w:p>
+            <w:r>
+              <w:t>Belangstelling voor de app opwekken</w:t>
+            </w:r>
+          </w:p>
+        </w:tc>
+        <w:tc>
+          <w:tcPr>
+            <w:tcW w:w="2266" w:type="dxa"/>
+          </w:tcPr>
+          <w:p>
+            <w:r>
+              <w:t>nee</w:t>
+            </w:r>
+          </w:p>
+        </w:tc>
+      </w:tr>
+      <w:tr>
+        <w:tc>
+          <w:tcPr>
+            <w:tcW w:w="2837" w:type="dxa"/>
+          </w:tcPr>
+          <w:p>
+            <w:r>
+              <w:t>Theorie</w:t>
+            </w:r>
+          </w:p>
+        </w:tc>
+        <w:tc>
+          <w:tcPr>
+            <w:tcW w:w="2265" w:type="dxa"/>
+          </w:tcPr>
+          <w:p>
+            <w:r>
+              <w:t>Nee</w:t>
+            </w:r>
+          </w:p>
+        </w:tc>
+        <w:tc>
+          <w:tcPr>
+            <w:tcW w:w="2266" w:type="dxa"/>
+          </w:tcPr>
+          <w:p>
+            <w:r>
+              <w:t>Theorie oefenen</w:t>
+            </w:r>
+          </w:p>
+        </w:tc>
+        <w:tc>
+          <w:tcPr>
+            <w:tcW w:w="2266" w:type="dxa"/>
+          </w:tcPr>
+          <w:p>
+            <w:r>
+              <w:t>nee</w:t>
+            </w:r>
+          </w:p>
+        </w:tc>
+      </w:tr>
+      <w:tr>
+        <w:tc>
+          <w:tcPr>
+            <w:tcW w:w="2837" w:type="dxa"/>
+          </w:tcPr>
+          <w:p>
+            <w:r>
+              <w:t>Quiz</w:t>
+            </w:r>
+          </w:p>
+        </w:tc>
+        <w:tc>
+          <w:tcPr>
+            <w:tcW w:w="2265" w:type="dxa"/>
+          </w:tcPr>
+          <w:p>
+            <w:r>
+              <w:t>Nee</w:t>
+            </w:r>
+          </w:p>
+        </w:tc>
+        <w:tc>
+          <w:tcPr>
+            <w:tcW w:w="2266" w:type="dxa"/>
+          </w:tcPr>
+          <w:p>
+            <w:r>
+              <w:t>Theorie toetsen</w:t>
+            </w:r>
+          </w:p>
+        </w:tc>
+        <w:tc>
+          <w:tcPr>
+            <w:tcW w:w="2266" w:type="dxa"/>
+          </w:tcPr>
+          <w:p>
+            <w:r>
+              <w:t>nee</w:t>
+            </w:r>
+          </w:p>
+        </w:tc>
+      </w:tr>
+      <w:tr>
+        <w:tc>
+          <w:tcPr>
+            <w:tcW w:w="2837" w:type="dxa"/>
+          </w:tcPr>
+          <w:p>
+            <w:r>
+              <w:t>Scorebord</w:t>
+            </w:r>
+          </w:p>
+        </w:tc>
+        <w:tc>
+          <w:tcPr>
+            <w:tcW w:w="2265" w:type="dxa"/>
+          </w:tcPr>
+          <w:p>
+            <w:r>
+              <w:t>Nee</w:t>
+            </w:r>
+          </w:p>
+        </w:tc>
+        <w:tc>
+          <w:tcPr>
+            <w:tcW w:w="2266" w:type="dxa"/>
+          </w:tcPr>
+          <w:p>
+            <w:r>
+              <w:t>Score van de getoetste stof terugzien</w:t>
+            </w:r>
+          </w:p>
+        </w:tc>
+        <w:tc>
+          <w:tcPr>
+            <w:tcW w:w="2266" w:type="dxa"/>
+          </w:tcPr>
+          <w:p>
+            <w:r>
+              <w:t>nee</w:t>
+            </w:r>
+          </w:p>
+        </w:tc>
+      </w:tr>
+      <w:tr>
+        <w:tc>
+          <w:tcPr>
+            <w:tcW w:w="2837" w:type="dxa"/>
+          </w:tcPr>
+          <w:p>
+            <w:r>
+              <w:t>Over ons</w:t>
+            </w:r>
+          </w:p>
+        </w:tc>
+        <w:tc>
+          <w:tcPr>
+            <w:tcW w:w="2265" w:type="dxa"/>
+          </w:tcPr>
+          <w:p>
+            <w:r>
+              <w:t>Nee</w:t>
+            </w:r>
+          </w:p>
+        </w:tc>
+        <w:tc>
+          <w:tcPr>
+            <w:tcW w:w="2266" w:type="dxa"/>
+          </w:tcPr>
+          <w:p>
+            <w:r>
+              <w:t>Gegevens over de makers van de app bekijken</w:t>
+            </w:r>
+          </w:p>
+        </w:tc>
+        <w:tc>
+          <w:tcPr>
+            <w:tcW w:w="2266" w:type="dxa"/>
+          </w:tcPr>
+          <w:p>
+            <w:r>
+              <w:t>ja</w:t>
+            </w:r>
+          </w:p>
+        </w:tc>
+      </w:tr>
+    </w:tbl>
+    <w:p/>
+    <w:p/>
+    <w:p/>
+    <w:p/>
+    <w:p/>
+    <w:p/>
+    <w:p/>
+    <w:p/>
+    <w:p/>
+    <w:p/>
+    <w:p/>
+    <w:p/>
+    <w:p>
+      <w:pPr>
+        <w:pStyle w:val="Kop1"/>
+      </w:pPr>
+      <w:bookmarkStart w:id="7" w:name="_Toc21522103"/>
+      <w:r>
+        <w:lastRenderedPageBreak/>
+        <w:t>Schermontwerp</w:t>
+      </w:r>
+      <w:bookmarkEnd w:id="7"/>
+    </w:p>
+    <w:p>
+      <w:r>
+        <w:rPr>
+          <w:noProof/>
+        </w:rPr>
+        <w:drawing>
+          <wp:anchor distT="0" distB="0" distL="114300" distR="114300" simplePos="0" relativeHeight="251666432" behindDoc="1" locked="0" layoutInCell="1" allowOverlap="1" wp14:anchorId="0D19E2F2" wp14:editId="654810EC">
+            <wp:simplePos x="0" y="0"/>
+            <wp:positionH relativeFrom="margin">
+              <wp:align>center</wp:align>
+            </wp:positionH>
+            <wp:positionV relativeFrom="paragraph">
+              <wp:posOffset>1547287</wp:posOffset>
+            </wp:positionV>
+            <wp:extent cx="3169820" cy="6455391"/>
+            <wp:effectExtent l="0" t="0" r="0" b="3175"/>
+            <wp:wrapNone/>
+            <wp:docPr id="4" name="Afbeelding 4" descr="Afbeelding met schermafbeelding&#10;&#10;Automatisch gegenereerde beschrijving"/>
+            <wp:cNvGraphicFramePr>
+              <a:graphicFrameLocks xmlns:a="http://schemas.openxmlformats.org/drawingml/2006/main" noChangeAspect="1"/>
+            </wp:cNvGraphicFramePr>
+            <a:graphic xmlns:a="http://schemas.openxmlformats.org/drawingml/2006/main">
+              <a:graphicData uri="http://schemas.openxmlformats.org/drawingml/2006/picture">
+                <pic:pic xmlns:pic="http://schemas.openxmlformats.org/drawingml/2006/picture">
+                  <pic:nvPicPr>
+                    <pic:cNvPr id="4" name="Beginscherm.png"/>
+                    <pic:cNvPicPr/>
+                  </pic:nvPicPr>
+                  <pic:blipFill>
+                    <a:blip r:embed="rId11">
+                      <a:extLst>
+                        <a:ext uri="{28A0092B-C50C-407E-A947-70E740481C1C}">
+                          <a14:useLocalDpi xmlns:a14="http://schemas.microsoft.com/office/drawing/2010/main" val="0"/>
+                        </a:ext>
+                      </a:extLst>
+                    </a:blip>
+                    <a:stretch>
+                      <a:fillRect/>
+                    </a:stretch>
+                  </pic:blipFill>
+                  <pic:spPr>
+                    <a:xfrm>
+                      <a:off x="0" y="0"/>
+                      <a:ext cx="3169820" cy="6455391"/>
+                    </a:xfrm>
+                    <a:prstGeom prst="rect">
+                      <a:avLst/>
+                    </a:prstGeom>
+                  </pic:spPr>
+                </pic:pic>
+              </a:graphicData>
+            </a:graphic>
+            <wp14:sizeRelH relativeFrom="page">
+              <wp14:pctWidth>0</wp14:pctWidth>
+            </wp14:sizeRelH>
+            <wp14:sizeRelV relativeFrom="page">
+              <wp14:pctHeight>0</wp14:pctHeight>
+            </wp14:sizeRelV>
+          </wp:anchor>
+        </w:drawing>
+      </w:r>
+    </w:p>
+    <w:p/>
+    <w:p/>
+    <w:p>
+      <w:pPr>
+        <w:pStyle w:val="Kop2"/>
+      </w:pPr>
+      <w:bookmarkStart w:id="8" w:name="_Toc21522104"/>
+      <w:r>
+        <w:t>Beginscherm</w:t>
+      </w:r>
+      <w:bookmarkEnd w:id="8"/>
+    </w:p>
+    <w:p/>
+    <w:p/>
+    <w:p/>
+    <w:p/>
+    <w:p/>
+    <w:p/>
+    <w:p/>
+    <w:p/>
+    <w:p/>
+    <w:p/>
+    <w:p/>
+    <w:p/>
+    <w:p/>
+    <w:p/>
+    <w:p/>
+    <w:p/>
+    <w:p/>
+    <w:p/>
+    <w:p/>
+    <w:p/>
+    <w:p/>
+    <w:p/>
+    <w:p>
+      <w:pPr>
+        <w:rPr>
+          <w:rFonts w:asciiTheme="majorHAnsi" w:eastAsiaTheme="majorEastAsia" w:hAnsiTheme="majorHAnsi" w:cstheme="majorBidi"/>
+          <w:color w:val="1F3763" w:themeColor="accent1" w:themeShade="7F"/>
+          <w:sz w:val="24"/>
+          <w:szCs w:val="24"/>
+        </w:rPr>
+      </w:pPr>
+    </w:p>
+    <w:p>
+      <w:pPr>
+        <w:tabs>
+          <w:tab w:val="left" w:pos="7565"/>
+        </w:tabs>
+      </w:pPr>
+      <w:r>
+        <w:tab/>
+      </w:r>
+    </w:p>
+    <w:p>
+      <w:pPr>
+        <w:tabs>
+          <w:tab w:val="left" w:pos="7565"/>
+        </w:tabs>
+      </w:pPr>
+    </w:p>
+    <w:p>
+      <w:pPr>
+        <w:tabs>
+          <w:tab w:val="left" w:pos="7565"/>
+        </w:tabs>
+      </w:pPr>
+    </w:p>
+    <w:p>
+      <w:pPr>
+        <w:pStyle w:val="Kop2"/>
+      </w:pPr>
+      <w:bookmarkStart w:id="9" w:name="_Toc21522105"/>
+      <w:r>
+        <w:lastRenderedPageBreak/>
+        <w:t>Theorieschermen</w:t>
+      </w:r>
+      <w:bookmarkEnd w:id="9"/>
+    </w:p>
+    <w:p/>
+    <w:p/>
+    <w:p>
+      <w:pPr>
+        <w:pStyle w:val="Kop3"/>
+      </w:pPr>
+      <w:bookmarkStart w:id="10" w:name="_Toc21522106"/>
+      <w:r>
+        <w:t>Lijst met theorielessen</w:t>
+      </w:r>
+      <w:bookmarkEnd w:id="10"/>
+    </w:p>
+    <w:p>
+      <w:pPr>
+        <w:pStyle w:val="Kop2"/>
+      </w:pPr>
+    </w:p>
+    <w:p/>
+    <w:p>
+      <w:r>
+        <w:rPr>
+          <w:noProof/>
+        </w:rPr>
+        <w:drawing>
+          <wp:anchor distT="0" distB="0" distL="114300" distR="114300" simplePos="0" relativeHeight="251671552" behindDoc="1" locked="0" layoutInCell="1" allowOverlap="1" wp14:anchorId="771C8BF9" wp14:editId="5B6E4913">
+            <wp:simplePos x="0" y="0"/>
+            <wp:positionH relativeFrom="margin">
+              <wp:posOffset>1020161</wp:posOffset>
+            </wp:positionH>
+            <wp:positionV relativeFrom="paragraph">
+              <wp:posOffset>4445</wp:posOffset>
+            </wp:positionV>
+            <wp:extent cx="3390900" cy="6905625"/>
+            <wp:effectExtent l="0" t="0" r="0" b="9525"/>
+            <wp:wrapNone/>
+            <wp:docPr id="8" name="Afbeelding 8" descr="Afbeelding met schermafbeelding&#10;&#10;Automatisch gegenereerde beschrijving"/>
+            <wp:cNvGraphicFramePr>
+              <a:graphicFrameLocks xmlns:a="http://schemas.openxmlformats.org/drawingml/2006/main" noChangeAspect="1"/>
+            </wp:cNvGraphicFramePr>
+            <a:graphic xmlns:a="http://schemas.openxmlformats.org/drawingml/2006/main">
+              <a:graphicData uri="http://schemas.openxmlformats.org/drawingml/2006/picture">
+                <pic:pic xmlns:pic="http://schemas.openxmlformats.org/drawingml/2006/picture">
+                  <pic:nvPicPr>
+                    <pic:cNvPr id="8" name="Theorielijst.png"/>
+                    <pic:cNvPicPr/>
+                  </pic:nvPicPr>
+                  <pic:blipFill>
+                    <a:blip r:embed="rId12">
+                      <a:extLst>
+                        <a:ext uri="{28A0092B-C50C-407E-A947-70E740481C1C}">
+                          <a14:useLocalDpi xmlns:a14="http://schemas.microsoft.com/office/drawing/2010/main" val="0"/>
+                        </a:ext>
+                      </a:extLst>
+                    </a:blip>
+                    <a:stretch>
+                      <a:fillRect/>
+                    </a:stretch>
+                  </pic:blipFill>
+                  <pic:spPr>
+                    <a:xfrm>
+                      <a:off x="0" y="0"/>
+                      <a:ext cx="3390900" cy="6905625"/>
+                    </a:xfrm>
+                    <a:prstGeom prst="rect">
+                      <a:avLst/>
+                    </a:prstGeom>
+                  </pic:spPr>
+                </pic:pic>
+              </a:graphicData>
+            </a:graphic>
+            <wp14:sizeRelH relativeFrom="page">
+              <wp14:pctWidth>0</wp14:pctWidth>
+            </wp14:sizeRelH>
+            <wp14:sizeRelV relativeFrom="page">
+              <wp14:pctHeight>0</wp14:pctHeight>
+            </wp14:sizeRelV>
+          </wp:anchor>
+        </w:drawing>
+      </w:r>
+    </w:p>
+    <w:p>
+      <w:pPr>
+        <w:rPr>
+          <w:noProof/>
+        </w:rPr>
+      </w:pPr>
+    </w:p>
+    <w:p>
+      <w:pPr>
+        <w:rPr>
+          <w:noProof/>
+        </w:rPr>
+      </w:pPr>
+    </w:p>
+    <w:p/>
+    <w:p/>
+    <w:p/>
+    <w:p/>
+    <w:p/>
+    <w:p/>
+    <w:p/>
+    <w:p/>
+    <w:p/>
+    <w:p/>
+    <w:p/>
+    <w:p/>
+    <w:p/>
+    <w:p/>
+    <w:p/>
+    <w:p/>
+    <w:p/>
+    <w:p/>
+    <w:p/>
+    <w:p/>
+    <w:p/>
+    <w:p/>
+    <w:p/>
+    <w:p>
+      <w:pPr>
+        <w:pStyle w:val="Kop3"/>
+      </w:pPr>
+      <w:bookmarkStart w:id="11" w:name="_Toc21522107"/>
+      <w:r>
+        <w:lastRenderedPageBreak/>
+        <w:t>Theorielessen</w:t>
+      </w:r>
+      <w:bookmarkEnd w:id="11"/>
+    </w:p>
+    <w:p/>
+    <w:p/>
+    <w:p/>
+    <w:p/>
+    <w:p>
+      <w:r>
+        <w:rPr>
+          <w:noProof/>
+        </w:rPr>
+        <w:drawing>
+          <wp:anchor distT="0" distB="0" distL="114300" distR="114300" simplePos="0" relativeHeight="251673600" behindDoc="1" locked="0" layoutInCell="1" allowOverlap="1" wp14:anchorId="125BE36A" wp14:editId="735D56F1">
+            <wp:simplePos x="0" y="0"/>
+            <wp:positionH relativeFrom="margin">
+              <wp:align>center</wp:align>
+            </wp:positionH>
+            <wp:positionV relativeFrom="paragraph">
+              <wp:posOffset>9203</wp:posOffset>
+            </wp:positionV>
+            <wp:extent cx="3390900" cy="6905625"/>
+            <wp:effectExtent l="0" t="0" r="0" b="9525"/>
+            <wp:wrapNone/>
+            <wp:docPr id="11" name="Afbeelding 11" descr="Afbeelding met schermafbeelding&#10;&#10;Automatisch gegenereerde beschrijving"/>
+            <wp:cNvGraphicFramePr>
+              <a:graphicFrameLocks xmlns:a="http://schemas.openxmlformats.org/drawingml/2006/main" noChangeAspect="1"/>
+            </wp:cNvGraphicFramePr>
+            <a:graphic xmlns:a="http://schemas.openxmlformats.org/drawingml/2006/main">
+              <a:graphicData uri="http://schemas.openxmlformats.org/drawingml/2006/picture">
+                <pic:pic xmlns:pic="http://schemas.openxmlformats.org/drawingml/2006/picture">
+                  <pic:nvPicPr>
+                    <pic:cNvPr id="11" name="Theorie.png"/>
+                    <pic:cNvPicPr/>
+                  </pic:nvPicPr>
+                  <pic:blipFill>
+                    <a:blip r:embed="rId13">
+                      <a:extLst>
+                        <a:ext uri="{28A0092B-C50C-407E-A947-70E740481C1C}">
+                          <a14:useLocalDpi xmlns:a14="http://schemas.microsoft.com/office/drawing/2010/main" val="0"/>
+                        </a:ext>
+                      </a:extLst>
+                    </a:blip>
+                    <a:stretch>
+                      <a:fillRect/>
+                    </a:stretch>
+                  </pic:blipFill>
+                  <pic:spPr>
+                    <a:xfrm>
+                      <a:off x="0" y="0"/>
+                      <a:ext cx="3390900" cy="6905625"/>
+                    </a:xfrm>
+                    <a:prstGeom prst="rect">
+                      <a:avLst/>
+                    </a:prstGeom>
+                  </pic:spPr>
+                </pic:pic>
+              </a:graphicData>
+            </a:graphic>
+            <wp14:sizeRelH relativeFrom="page">
+              <wp14:pctWidth>0</wp14:pctWidth>
+            </wp14:sizeRelH>
+            <wp14:sizeRelV relativeFrom="page">
+              <wp14:pctHeight>0</wp14:pctHeight>
+            </wp14:sizeRelV>
+          </wp:anchor>
+        </w:drawing>
+      </w:r>
+    </w:p>
+    <w:p/>
+    <w:p/>
+    <w:p/>
+    <w:p/>
+    <w:p/>
+    <w:p/>
+    <w:p/>
+    <w:p/>
+    <w:p/>
+    <w:p/>
+    <w:p/>
+    <w:p/>
+    <w:p/>
+    <w:p/>
+    <w:p/>
+    <w:p/>
+    <w:p/>
+    <w:p/>
+    <w:p/>
+    <w:p/>
+    <w:p/>
+    <w:p/>
+    <w:p/>
+    <w:p/>
+    <w:p>
+      <w:pPr>
+        <w:pStyle w:val="Kop2"/>
+      </w:pPr>
+    </w:p>
+    <w:p>
+      <w:pPr>
+        <w:pStyle w:val="Kop2"/>
+      </w:pPr>
+      <w:bookmarkStart w:id="12" w:name="_Toc21522108"/>
+      <w:r>
+        <w:t>Quiz</w:t>
+      </w:r>
+      <w:bookmarkEnd w:id="12"/>
+    </w:p>
+    <w:p/>
+    <w:p/>
+    <w:p/>
+    <w:p>
+      <w:r>
+        <w:rPr>
+          <w:noProof/>
+        </w:rPr>
+        <w:drawing>
+          <wp:anchor distT="0" distB="0" distL="114300" distR="114300" simplePos="0" relativeHeight="251674624" behindDoc="1" locked="0" layoutInCell="1" allowOverlap="1" wp14:anchorId="0C724228" wp14:editId="67EA0B29">
+            <wp:simplePos x="0" y="0"/>
+            <wp:positionH relativeFrom="margin">
+              <wp:align>center</wp:align>
+            </wp:positionH>
+            <wp:positionV relativeFrom="paragraph">
+              <wp:posOffset>7335</wp:posOffset>
+            </wp:positionV>
+            <wp:extent cx="3390900" cy="6905625"/>
+            <wp:effectExtent l="0" t="0" r="0" b="9525"/>
+            <wp:wrapNone/>
+            <wp:docPr id="12" name="Afbeelding 12" descr="Afbeelding met schermafbeelding&#10;&#10;Automatisch gegenereerde beschrijving"/>
+            <wp:cNvGraphicFramePr>
+              <a:graphicFrameLocks xmlns:a="http://schemas.openxmlformats.org/drawingml/2006/main" noChangeAspect="1"/>
+            </wp:cNvGraphicFramePr>
+            <a:graphic xmlns:a="http://schemas.openxmlformats.org/drawingml/2006/main">
+              <a:graphicData uri="http://schemas.openxmlformats.org/drawingml/2006/picture">
+                <pic:pic xmlns:pic="http://schemas.openxmlformats.org/drawingml/2006/picture">
+                  <pic:nvPicPr>
+                    <pic:cNvPr id="12" name="quiz.png"/>
+                    <pic:cNvPicPr/>
+                  </pic:nvPicPr>
+                  <pic:blipFill>
+                    <a:blip r:embed="rId14">
+                      <a:extLst>
+                        <a:ext uri="{28A0092B-C50C-407E-A947-70E740481C1C}">
+                          <a14:useLocalDpi xmlns:a14="http://schemas.microsoft.com/office/drawing/2010/main" val="0"/>
+                        </a:ext>
+                      </a:extLst>
+                    </a:blip>
+                    <a:stretch>
+                      <a:fillRect/>
+                    </a:stretch>
+                  </pic:blipFill>
+                  <pic:spPr>
+                    <a:xfrm>
+                      <a:off x="0" y="0"/>
+                      <a:ext cx="3390900" cy="6905625"/>
+                    </a:xfrm>
+                    <a:prstGeom prst="rect">
+                      <a:avLst/>
+                    </a:prstGeom>
+                  </pic:spPr>
+                </pic:pic>
+              </a:graphicData>
+            </a:graphic>
+            <wp14:sizeRelH relativeFrom="page">
+              <wp14:pctWidth>0</wp14:pctWidth>
+            </wp14:sizeRelH>
+            <wp14:sizeRelV relativeFrom="page">
+              <wp14:pctHeight>0</wp14:pctHeight>
+            </wp14:sizeRelV>
+          </wp:anchor>
+        </w:drawing>
+      </w:r>
+    </w:p>
+    <w:p/>
+    <w:p/>
+    <w:p/>
+    <w:p/>
+    <w:p/>
+    <w:p/>
+    <w:p/>
+    <w:p/>
+    <w:p/>
+    <w:p/>
+    <w:p/>
+    <w:p/>
+    <w:p/>
+    <w:p/>
+    <w:p/>
+    <w:p/>
+    <w:p/>
+    <w:p/>
+    <w:p/>
+    <w:p/>
+    <w:p/>
+    <w:p/>
+    <w:p/>
+    <w:p>
+      <w:pPr>
+        <w:jc w:val="right"/>
+      </w:pPr>
+    </w:p>
+    <w:p>
+      <w:pPr>
+        <w:jc w:val="right"/>
+      </w:pPr>
+    </w:p>
+    <w:p>
+      <w:pPr>
+        <w:tabs>
+          <w:tab w:val="left" w:pos="709"/>
+        </w:tabs>
+      </w:pPr>
+    </w:p>
+    <w:p>
+      <w:pPr>
+        <w:pStyle w:val="Kop2"/>
+      </w:pPr>
+      <w:bookmarkStart w:id="13" w:name="_Toc21522109"/>
+      <w:r>
+        <w:t>Over ons</w:t>
+      </w:r>
+      <w:bookmarkEnd w:id="13"/>
+    </w:p>
+    <w:p>
+      <w:r>
+        <w:rPr>
+          <w:noProof/>
+        </w:rPr>
+        <w:drawing>
+          <wp:anchor distT="0" distB="0" distL="114300" distR="114300" simplePos="0" relativeHeight="251672576" behindDoc="1" locked="0" layoutInCell="1" allowOverlap="1" wp14:anchorId="0B0D6E8C" wp14:editId="3A4DAB62">
+            <wp:simplePos x="0" y="0"/>
+            <wp:positionH relativeFrom="margin">
+              <wp:align>center</wp:align>
+            </wp:positionH>
+            <wp:positionV relativeFrom="paragraph">
+              <wp:posOffset>1024691</wp:posOffset>
+            </wp:positionV>
+            <wp:extent cx="3390900" cy="6905625"/>
+            <wp:effectExtent l="0" t="0" r="0" b="9525"/>
+            <wp:wrapNone/>
+            <wp:docPr id="10" name="Afbeelding 10" descr="Afbeelding met schermafbeelding&#10;&#10;Automatisch gegenereerde beschrijving"/>
+            <wp:cNvGraphicFramePr>
+              <a:graphicFrameLocks xmlns:a="http://schemas.openxmlformats.org/drawingml/2006/main" noChangeAspect="1"/>
+            </wp:cNvGraphicFramePr>
+            <a:graphic xmlns:a="http://schemas.openxmlformats.org/drawingml/2006/main">
+              <a:graphicData uri="http://schemas.openxmlformats.org/drawingml/2006/picture">
+                <pic:pic xmlns:pic="http://schemas.openxmlformats.org/drawingml/2006/picture">
+                  <pic:nvPicPr>
+                    <pic:cNvPr id="10" name="Over ons.png"/>
+                    <pic:cNvPicPr/>
+                  </pic:nvPicPr>
+                  <pic:blipFill>
+                    <a:blip r:embed="rId15">
+                      <a:extLst>
+                        <a:ext uri="{28A0092B-C50C-407E-A947-70E740481C1C}">
+                          <a14:useLocalDpi xmlns:a14="http://schemas.microsoft.com/office/drawing/2010/main" val="0"/>
+                        </a:ext>
+                      </a:extLst>
+                    </a:blip>
+                    <a:stretch>
+                      <a:fillRect/>
+                    </a:stretch>
+                  </pic:blipFill>
+                  <pic:spPr>
+                    <a:xfrm>
+                      <a:off x="0" y="0"/>
+                      <a:ext cx="3390900" cy="6905625"/>
+                    </a:xfrm>
+                    <a:prstGeom prst="rect">
+                      <a:avLst/>
+                    </a:prstGeom>
+                  </pic:spPr>
+                </pic:pic>
+              </a:graphicData>
+            </a:graphic>
+            <wp14:sizeRelH relativeFrom="page">
+              <wp14:pctWidth>0</wp14:pctWidth>
+            </wp14:sizeRelH>
+            <wp14:sizeRelV relativeFrom="page">
+              <wp14:pctHeight>0</wp14:pctHeight>
+            </wp14:sizeRelV>
+          </wp:anchor>
+        </w:drawing>
+      </w:r>
+    </w:p>
     <w:sectPr>
       <w:pgSz w:w="11906" w:h="16838"/>
       <w:pgMar w:top="1417" w:right="1417" w:bottom="1417" w:left="1417" w:header="708" w:footer="708" w:gutter="0"/>
@@ -6507,6 +8082,28 @@
       <w:szCs w:val="26"/>
     </w:rPr>
   </w:style>
+  <w:style w:type="paragraph" w:styleId="Kop3">
+    <w:name w:val="heading 3"/>
+    <w:basedOn w:val="Standaard"/>
+    <w:next w:val="Standaard"/>
+    <w:link w:val="Kop3Char"/>
+    <w:uiPriority w:val="9"/>
+    <w:unhideWhenUsed/>
+    <w:qFormat/>
+    <w:rsid w:val="00C8322B"/>
+    <w:pPr>
+      <w:keepNext/>
+      <w:keepLines/>
+      <w:spacing w:before="40" w:after="0"/>
+      <w:outlineLvl w:val="2"/>
+    </w:pPr>
+    <w:rPr>
+      <w:rFonts w:asciiTheme="majorHAnsi" w:eastAsiaTheme="majorEastAsia" w:hAnsiTheme="majorHAnsi" w:cstheme="majorBidi"/>
+      <w:color w:val="1F3763" w:themeColor="accent1" w:themeShade="7F"/>
+      <w:sz w:val="24"/>
+      <w:szCs w:val="24"/>
+    </w:rPr>
+  </w:style>
   <w:style w:type="character" w:default="1" w:styleId="Standaardalinea-lettertype">
     <w:name w:val="Default Paragraph Font"/>
     <w:uiPriority w:val="1"/>
@@ -6796,6 +8393,51 @@
       <w:color w:val="0563C1" w:themeColor="hyperlink"/>
       <w:u w:val="single"/>
     </w:rPr>
+  </w:style>
+  <w:style w:type="character" w:customStyle="1" w:styleId="Kop3Char">
+    <w:name w:val="Kop 3 Char"/>
+    <w:basedOn w:val="Standaardalinea-lettertype"/>
+    <w:link w:val="Kop3"/>
+    <w:uiPriority w:val="9"/>
+    <w:rsid w:val="00C8322B"/>
+    <w:rPr>
+      <w:rFonts w:asciiTheme="majorHAnsi" w:eastAsiaTheme="majorEastAsia" w:hAnsiTheme="majorHAnsi" w:cstheme="majorBidi"/>
+      <w:color w:val="1F3763" w:themeColor="accent1" w:themeShade="7F"/>
+      <w:sz w:val="24"/>
+      <w:szCs w:val="24"/>
+    </w:rPr>
+  </w:style>
+  <w:style w:type="table" w:styleId="Tabelraster">
+    <w:name w:val="Table Grid"/>
+    <w:basedOn w:val="Standaardtabel"/>
+    <w:uiPriority w:val="39"/>
+    <w:rsid w:val="00712522"/>
+    <w:pPr>
+      <w:spacing w:after="0" w:line="240" w:lineRule="auto"/>
+    </w:pPr>
+    <w:tblPr>
+      <w:tblBorders>
+        <w:top w:val="single" w:sz="4" w:space="0" w:color="auto"/>
+        <w:left w:val="single" w:sz="4" w:space="0" w:color="auto"/>
+        <w:bottom w:val="single" w:sz="4" w:space="0" w:color="auto"/>
+        <w:right w:val="single" w:sz="4" w:space="0" w:color="auto"/>
+        <w:insideH w:val="single" w:sz="4" w:space="0" w:color="auto"/>
+        <w:insideV w:val="single" w:sz="4" w:space="0" w:color="auto"/>
+      </w:tblBorders>
+    </w:tblPr>
+  </w:style>
+  <w:style w:type="paragraph" w:styleId="Inhopg3">
+    <w:name w:val="toc 3"/>
+    <w:basedOn w:val="Standaard"/>
+    <w:next w:val="Standaard"/>
+    <w:autoRedefine/>
+    <w:uiPriority w:val="39"/>
+    <w:unhideWhenUsed/>
+    <w:rsid w:val="00637A82"/>
+    <w:pPr>
+      <w:spacing w:after="100"/>
+      <w:ind w:left="440"/>
+    </w:pPr>
   </w:style>
 </w:styles>
 </file>
@@ -7100,7 +8742,7 @@
 </file>
 
 <file path=customXml/itemProps1.xml><?xml version="1.0" encoding="utf-8"?>
-<ds:datastoreItem xmlns:ds="http://schemas.openxmlformats.org/officeDocument/2006/customXml" ds:itemID="{1B41C8EF-08E8-4B9D-B33D-C02B9BD0A4F8}">
+<ds:datastoreItem xmlns:ds="http://schemas.openxmlformats.org/officeDocument/2006/customXml" ds:itemID="{48D9E245-CC8A-4738-8641-11EBBA311486}">
   <ds:schemaRefs>
     <ds:schemaRef ds:uri="http://schemas.openxmlformats.org/officeDocument/2006/bibliography"/>
   </ds:schemaRefs>
